--- a/docx-templates/template-accident-rw.docx
+++ b/docx-templates/template-accident-rw.docx
@@ -1438,7 +1438,6 @@
                                     </w:rPr>
                                   </w:pPr>
                                   <w:proofErr w:type="spellStart"/>
-                                  <w:proofErr w:type="gramStart"/>
                                   <w:r>
                                     <w:rPr>
                                       <w:b/>
@@ -1457,17 +1456,7 @@
                                       <w:szCs w:val="20"/>
                                       <w:lang w:val="pt-BR"/>
                                     </w:rPr>
-                                    <w:t xml:space="preserve"> :</w:t>
-                                  </w:r>
-                                  <w:proofErr w:type="gramEnd"/>
-                                  <w:r>
-                                    <w:rPr>
-                                      <w:i/>
-                                      <w:sz w:val="20"/>
-                                      <w:szCs w:val="20"/>
-                                      <w:lang w:val="pt-BR"/>
-                                    </w:rPr>
-                                    <w:t xml:space="preserve"> {lienclient}</w:t>
+                                    <w:t xml:space="preserve"> : {lienclient}</w:t>
                                   </w:r>
                                 </w:p>
                               </w:tc>
@@ -1485,7 +1474,6 @@
                                     </w:rPr>
                                   </w:pPr>
                                   <w:proofErr w:type="spellStart"/>
-                                  <w:proofErr w:type="gramStart"/>
                                   <w:r>
                                     <w:rPr>
                                       <w:b/>
@@ -1513,17 +1501,7 @@
                                       <w:szCs w:val="20"/>
                                       <w:lang w:val="pt-BR"/>
                                     </w:rPr>
-                                    <w:t>:</w:t>
-                                  </w:r>
-                                  <w:proofErr w:type="gramEnd"/>
-                                  <w:r>
-                                    <w:rPr>
-                                      <w:i/>
-                                      <w:sz w:val="20"/>
-                                      <w:szCs w:val="20"/>
-                                      <w:lang w:val="pt-BR"/>
-                                    </w:rPr>
-                                    <w:t xml:space="preserve"> </w:t>
+                                    <w:t xml:space="preserve">: </w:t>
                                   </w:r>
                                   <w:r>
                                     <w:rPr>
@@ -2180,7 +2158,6 @@
                               </w:rPr>
                             </w:pPr>
                             <w:proofErr w:type="spellStart"/>
-                            <w:proofErr w:type="gramStart"/>
                             <w:r>
                               <w:rPr>
                                 <w:b/>
@@ -2199,17 +2176,7 @@
                                 <w:szCs w:val="20"/>
                                 <w:lang w:val="pt-BR"/>
                               </w:rPr>
-                              <w:t xml:space="preserve"> :</w:t>
-                            </w:r>
-                            <w:proofErr w:type="gramEnd"/>
-                            <w:r>
-                              <w:rPr>
-                                <w:i/>
-                                <w:sz w:val="20"/>
-                                <w:szCs w:val="20"/>
-                                <w:lang w:val="pt-BR"/>
-                              </w:rPr>
-                              <w:t xml:space="preserve"> {lienclient}</w:t>
+                              <w:t xml:space="preserve"> : {lienclient}</w:t>
                             </w:r>
                           </w:p>
                         </w:tc>
@@ -2227,7 +2194,6 @@
                               </w:rPr>
                             </w:pPr>
                             <w:proofErr w:type="spellStart"/>
-                            <w:proofErr w:type="gramStart"/>
                             <w:r>
                               <w:rPr>
                                 <w:b/>
@@ -2255,17 +2221,7 @@
                                 <w:szCs w:val="20"/>
                                 <w:lang w:val="pt-BR"/>
                               </w:rPr>
-                              <w:t>:</w:t>
-                            </w:r>
-                            <w:proofErr w:type="gramEnd"/>
-                            <w:r>
-                              <w:rPr>
-                                <w:i/>
-                                <w:sz w:val="20"/>
-                                <w:szCs w:val="20"/>
-                                <w:lang w:val="pt-BR"/>
-                              </w:rPr>
-                              <w:t xml:space="preserve"> </w:t>
+                              <w:t xml:space="preserve">: </w:t>
                             </w:r>
                             <w:r>
                               <w:rPr>
@@ -3157,29 +3113,7 @@
                 <w:sz w:val="20"/>
                 <w:szCs w:val="20"/>
               </w:rPr>
-              <w:t>{#</w:t>
-            </w:r>
-            <w:proofErr w:type="gramStart"/>
-            <w:r>
-              <w:rPr>
-                <w:rFonts w:ascii="Arial" w:hAnsi="Arial" w:cs="Arial"/>
-                <w:i/>
-                <w:iCs/>
-                <w:sz w:val="20"/>
-                <w:szCs w:val="20"/>
-              </w:rPr>
-              <w:t>guarantees}{</w:t>
-            </w:r>
-            <w:proofErr w:type="gramEnd"/>
-            <w:r>
-              <w:rPr>
-                <w:rFonts w:ascii="Arial" w:hAnsi="Arial" w:cs="Arial"/>
-                <w:i/>
-                <w:iCs/>
-                <w:sz w:val="20"/>
-                <w:szCs w:val="20"/>
-              </w:rPr>
-              <w:t>guarantee}</w:t>
+              <w:t>{#guarantees}{guarantee}</w:t>
             </w:r>
           </w:p>
         </w:tc>
@@ -3206,7 +3140,6 @@
               <w:t>{</w:t>
             </w:r>
             <w:proofErr w:type="spellStart"/>
-            <w:proofErr w:type="gramStart"/>
             <w:r>
               <w:rPr>
                 <w:rFonts w:ascii="Arial" w:hAnsi="Arial" w:cs="Arial"/>
@@ -3215,18 +3148,7 @@
                 <w:sz w:val="20"/>
                 <w:szCs w:val="20"/>
               </w:rPr>
-              <w:t>no</w:t>
-            </w:r>
-            <w:proofErr w:type="gramEnd"/>
-            <w:r>
-              <w:rPr>
-                <w:rFonts w:ascii="Arial" w:hAnsi="Arial" w:cs="Arial"/>
-                <w:i/>
-                <w:iCs/>
-                <w:sz w:val="20"/>
-                <w:szCs w:val="20"/>
-              </w:rPr>
-              <w:t>_insured</w:t>
+              <w:t>no_insured</w:t>
             </w:r>
             <w:proofErr w:type="spellEnd"/>
             <w:r>
@@ -3264,7 +3186,6 @@
               <w:t>{</w:t>
             </w:r>
             <w:proofErr w:type="spellStart"/>
-            <w:proofErr w:type="gramStart"/>
             <w:r>
               <w:rPr>
                 <w:rFonts w:ascii="Arial" w:hAnsi="Arial" w:cs="Arial"/>
@@ -3273,18 +3194,7 @@
                 <w:sz w:val="20"/>
                 <w:szCs w:val="20"/>
               </w:rPr>
-              <w:t>sum</w:t>
-            </w:r>
-            <w:proofErr w:type="gramEnd"/>
-            <w:r>
-              <w:rPr>
-                <w:rFonts w:ascii="Arial" w:hAnsi="Arial" w:cs="Arial"/>
-                <w:i/>
-                <w:iCs/>
-                <w:sz w:val="20"/>
-                <w:szCs w:val="20"/>
-              </w:rPr>
-              <w:t>_insured</w:t>
+              <w:t>sum_insured</w:t>
             </w:r>
             <w:proofErr w:type="spellEnd"/>
             <w:r>
@@ -3322,7 +3232,6 @@
               <w:t>{</w:t>
             </w:r>
             <w:proofErr w:type="spellStart"/>
-            <w:proofErr w:type="gramStart"/>
             <w:r>
               <w:rPr>
                 <w:rFonts w:ascii="Arial" w:hAnsi="Arial" w:cs="Arial"/>
@@ -3331,18 +3240,7 @@
                 <w:sz w:val="20"/>
                 <w:szCs w:val="20"/>
               </w:rPr>
-              <w:t>sum</w:t>
-            </w:r>
-            <w:proofErr w:type="gramEnd"/>
-            <w:r>
-              <w:rPr>
-                <w:rFonts w:ascii="Arial" w:hAnsi="Arial" w:cs="Arial"/>
-                <w:i/>
-                <w:iCs/>
-                <w:sz w:val="20"/>
-                <w:szCs w:val="20"/>
-              </w:rPr>
-              <w:t>_insured_p</w:t>
+              <w:t>sum_insured_p</w:t>
             </w:r>
             <w:proofErr w:type="spellEnd"/>
             <w:r>
@@ -3379,7 +3277,6 @@
               <w:t>{</w:t>
             </w:r>
             <w:proofErr w:type="spellStart"/>
-            <w:proofErr w:type="gramStart"/>
             <w:r>
               <w:rPr>
                 <w:rFonts w:ascii="Arial" w:hAnsi="Arial" w:cs="Arial"/>
@@ -3387,27 +3284,7 @@
                 <w:sz w:val="20"/>
                 <w:szCs w:val="20"/>
               </w:rPr>
-              <w:t>total</w:t>
-            </w:r>
-            <w:proofErr w:type="gramEnd"/>
-            <w:r>
-              <w:rPr>
-                <w:rFonts w:ascii="Arial" w:hAnsi="Arial" w:cs="Arial"/>
-                <w:i/>
-                <w:sz w:val="20"/>
-                <w:szCs w:val="20"/>
-              </w:rPr>
-              <w:t>_</w:t>
-            </w:r>
-            <w:proofErr w:type="gramStart"/>
-            <w:r>
-              <w:rPr>
-                <w:rFonts w:ascii="Arial" w:hAnsi="Arial" w:cs="Arial"/>
-                <w:i/>
-                <w:sz w:val="20"/>
-                <w:szCs w:val="20"/>
-              </w:rPr>
-              <w:t>premium</w:t>
+              <w:t>total_premium</w:t>
             </w:r>
             <w:proofErr w:type="spellEnd"/>
             <w:r>
@@ -3417,17 +3294,7 @@
                 <w:sz w:val="20"/>
                 <w:szCs w:val="20"/>
               </w:rPr>
-              <w:t>}{</w:t>
-            </w:r>
-            <w:proofErr w:type="gramEnd"/>
-            <w:r>
-              <w:rPr>
-                <w:rFonts w:ascii="Arial" w:hAnsi="Arial" w:cs="Arial"/>
-                <w:i/>
-                <w:sz w:val="20"/>
-                <w:szCs w:val="20"/>
-              </w:rPr>
-              <w:t>/}</w:t>
+              <w:t>}{/}</w:t>
             </w:r>
           </w:p>
         </w:tc>
@@ -3530,9 +3397,9 @@
           <w:sz w:val="20"/>
           <w:szCs w:val="20"/>
         </w:rPr>
-        <w:t>total_</w:t>
-      </w:r>
-      <w:proofErr w:type="gramStart"/>
+        <w:t>total_premium</w:t>
+      </w:r>
+      <w:proofErr w:type="spellEnd"/>
       <w:r>
         <w:rPr>
           <w:rFonts w:ascii="Arial" w:hAnsi="Arial" w:cs="Arial"/>
@@ -3540,16 +3407,6 @@
           <w:sz w:val="20"/>
           <w:szCs w:val="20"/>
         </w:rPr>
-        <w:t>premium</w:t>
-      </w:r>
-      <w:proofErr w:type="spellEnd"/>
-      <w:r>
-        <w:rPr>
-          <w:rFonts w:ascii="Arial" w:hAnsi="Arial" w:cs="Arial"/>
-          <w:b/>
-          <w:sz w:val="20"/>
-          <w:szCs w:val="20"/>
-        </w:rPr>
         <w:t>}</w:t>
       </w:r>
       <w:r>
@@ -3572,7 +3429,6 @@
         <w:t>ku</w:t>
       </w:r>
       <w:proofErr w:type="spellEnd"/>
-      <w:proofErr w:type="gramEnd"/>
       <w:r>
         <w:rPr>
           <w:lang w:val="en-US"/>
@@ -4386,30 +4242,18 @@
           <w:b/>
           <w:i/>
         </w:rPr>
-        <w:t>total_</w:t>
-      </w:r>
-      <w:proofErr w:type="gramStart"/>
+        <w:t>total_premium</w:t>
+      </w:r>
+      <w:proofErr w:type="spellEnd"/>
       <w:r>
         <w:rPr>
           <w:b/>
           <w:i/>
         </w:rPr>
-        <w:t>premium</w:t>
-      </w:r>
-      <w:proofErr w:type="spellEnd"/>
-      <w:r>
-        <w:rPr>
-          <w:b/>
-          <w:i/>
-        </w:rPr>
         <w:t xml:space="preserve">} </w:t>
       </w:r>
       <w:r>
-        <w:t xml:space="preserve"> RWF</w:t>
-      </w:r>
-      <w:proofErr w:type="gramEnd"/>
-      <w:r>
-        <w:t xml:space="preserve"> </w:t>
+        <w:t xml:space="preserve"> RWF </w:t>
       </w:r>
       <w:proofErr w:type="spellStart"/>
       <w:r>
@@ -4642,7 +4486,6 @@
         </w:rPr>
       </w:pPr>
       <w:proofErr w:type="spellStart"/>
-      <w:proofErr w:type="gramStart"/>
       <w:r>
         <w:t>Umwishingizi</w:t>
       </w:r>
@@ -4658,7 +4501,6 @@
         <w:t>afite</w:t>
       </w:r>
       <w:proofErr w:type="spellEnd"/>
-      <w:proofErr w:type="gramEnd"/>
       <w:r>
         <w:t xml:space="preserve"> </w:t>
       </w:r>
@@ -4859,7 +4701,6 @@
         <w:t xml:space="preserve">, </w:t>
       </w:r>
       <w:proofErr w:type="spellStart"/>
-      <w:proofErr w:type="gramStart"/>
       <w:r>
         <w:t>haz</w:t>
       </w:r>
@@ -4878,7 +4719,6 @@
         <w:t>amabwiriza</w:t>
       </w:r>
       <w:proofErr w:type="spellEnd"/>
-      <w:proofErr w:type="gramEnd"/>
       <w:r>
         <w:t xml:space="preserve"> </w:t>
       </w:r>
@@ -4984,7 +4824,6 @@
         <w:jc w:val="both"/>
       </w:pPr>
       <w:proofErr w:type="spellStart"/>
-      <w:proofErr w:type="gramStart"/>
       <w:r>
         <w:rPr>
           <w:b/>
@@ -4994,11 +4833,7 @@
       </w:r>
       <w:proofErr w:type="spellEnd"/>
       <w:r>
-        <w:t>:</w:t>
-      </w:r>
-      <w:proofErr w:type="gramEnd"/>
-      <w:r>
-        <w:t xml:space="preserve"> </w:t>
+        <w:t xml:space="preserve">: </w:t>
       </w:r>
       <w:proofErr w:type="spellStart"/>
       <w:r>
@@ -5358,25 +5193,20 @@
         <w:rPr>
           <w:rStyle w:val="Strong"/>
         </w:rPr>
-        <w:t xml:space="preserve">                                       </w:t>
-      </w:r>
-    </w:p>
-    <w:p>
-      <w:pPr>
+        <w:t xml:space="preserve">                                      </w:t>
+      </w:r>
+      <w:r>
         <w:rPr>
           <w:b/>
-          <w:bCs/>
-          <w:lang w:val="en-US" w:eastAsia="en-US"/>
-        </w:rPr>
-      </w:pPr>
-    </w:p>
-    <w:p>
-      <w:pPr>
-        <w:jc w:val="center"/>
+        </w:rPr>
+        <w:tab/>
+      </w:r>
+      <w:r>
         <w:rPr>
           <w:b/>
         </w:rPr>
-      </w:pPr>
+        <w:tab/>
+      </w:r>
       <w:r>
         <w:rPr>
           <w:b/>
@@ -5407,85 +5237,12 @@
         </w:rPr>
         <w:tab/>
       </w:r>
-      <w:r>
-        <w:rPr>
-          <w:b/>
-        </w:rPr>
-        <w:tab/>
-      </w:r>
-      <w:r>
-        <w:rPr>
-          <w:b/>
-        </w:rPr>
-        <w:tab/>
-      </w:r>
-    </w:p>
-    <w:tbl>
-      <w:tblPr>
-        <w:tblW w:w="0" w:type="auto"/>
-        <w:tblCellSpacing w:w="15" w:type="dxa"/>
-        <w:tblCellMar>
-          <w:top w:w="15" w:type="dxa"/>
-          <w:left w:w="15" w:type="dxa"/>
-          <w:bottom w:w="15" w:type="dxa"/>
-          <w:right w:w="15" w:type="dxa"/>
-        </w:tblCellMar>
-        <w:tblLook w:val="04A0" w:firstRow="1" w:lastRow="0" w:firstColumn="1" w:lastColumn="0" w:noHBand="0" w:noVBand="1"/>
-      </w:tblPr>
-      <w:tblGrid>
-        <w:gridCol w:w="96"/>
-      </w:tblGrid>
-      <w:tr>
-        <w:trPr>
-          <w:tblCellSpacing w:w="15" w:type="dxa"/>
-        </w:trPr>
-        <w:tc>
-          <w:tcPr>
-            <w:tcW w:w="0" w:type="auto"/>
-            <w:vAlign w:val="center"/>
-            <w:hideMark/>
-          </w:tcPr>
-          <w:p>
-            <w:pPr>
-              <w:rPr>
-                <w:sz w:val="20"/>
-                <w:szCs w:val="20"/>
-                <w:lang w:val="en-US" w:eastAsia="en-US"/>
-              </w:rPr>
-            </w:pPr>
-          </w:p>
-        </w:tc>
-      </w:tr>
-    </w:tbl>
-    <w:p>
-      <w:pPr>
-        <w:rPr>
-          <w:vanish/>
-        </w:rPr>
-      </w:pPr>
-    </w:p>
-    <w:p>
-      <w:pPr>
-        <w:jc w:val="center"/>
-        <w:rPr>
-          <w:b/>
-        </w:rPr>
-      </w:pPr>
-    </w:p>
-    <w:p>
-      <w:pPr>
-        <w:jc w:val="center"/>
-        <w:rPr>
-          <w:b/>
-        </w:rPr>
-      </w:pPr>
     </w:p>
     <w:bookmarkEnd w:id="0"/>
     <w:p>
       <w:pPr>
-        <w:jc w:val="center"/>
-        <w:rPr>
-          <w:rFonts w:ascii="Arial" w:hAnsi="Arial" w:cs="Arial"/>
+        <w:rPr>
+          <w:vanish/>
         </w:rPr>
       </w:pPr>
     </w:p>
